--- a/Acceptation Tests/G21/Intentional Bugs.docx
+++ b/Acceptation Tests/G21/Intentional Bugs.docx
@@ -815,6 +815,13 @@
     <w:p/>
     <w:sdt>
       <w:sdtPr>
+        <w:rPr>
+          <w:rFonts w:asciiTheme="minorHAnsi" w:eastAsiaTheme="minorHAnsi" w:hAnsiTheme="minorHAnsi" w:cstheme="minorBidi"/>
+          <w:color w:val="auto"/>
+          <w:sz w:val="22"/>
+          <w:szCs w:val="22"/>
+          <w:lang w:eastAsia="en-US"/>
+        </w:rPr>
         <w:id w:val="1202584651"/>
         <w:docPartObj>
           <w:docPartGallery w:val="Table of Contents"/>
@@ -823,13 +830,8 @@
       </w:sdtPr>
       <w:sdtEndPr>
         <w:rPr>
-          <w:rFonts w:asciiTheme="minorHAnsi" w:eastAsiaTheme="minorHAnsi" w:hAnsiTheme="minorHAnsi" w:cstheme="minorBidi"/>
           <w:b/>
           <w:bCs/>
-          <w:color w:val="auto"/>
-          <w:sz w:val="22"/>
-          <w:szCs w:val="22"/>
-          <w:lang w:eastAsia="en-US"/>
         </w:rPr>
       </w:sdtEndPr>
       <w:sdtContent>
@@ -896,28 +898,13 @@
             </w:rPr>
             <w:fldChar w:fldCharType="separate"/>
           </w:r>
-          <w:hyperlink w:anchor="_Toc8411866" w:history="1">
+          <w:hyperlink w:anchor="_Toc8454211" w:history="1">
             <w:r>
               <w:rPr>
                 <w:rStyle w:val="Hipervnculo"/>
                 <w:noProof/>
               </w:rPr>
-              <w:t xml:space="preserve">Bug in FR. 9.1 “Borrar </w:t>
-            </w:r>
-            <w:r>
-              <w:rPr>
-                <w:rStyle w:val="Hipervnculo"/>
-                <w:noProof/>
-                <w:u w:val="none"/>
-              </w:rPr>
-              <w:t>puesto</w:t>
-            </w:r>
-            <w:r>
-              <w:rPr>
-                <w:rStyle w:val="Hipervnculo"/>
-                <w:noProof/>
-              </w:rPr>
-              <w:t xml:space="preserve"> de trabajo”</w:t>
+              <w:t>Bug in FR. 9.1 “Borrar puesto de trabajo”</w:t>
             </w:r>
             <w:r>
               <w:rPr>
@@ -938,7 +925,7 @@
                 <w:noProof/>
                 <w:webHidden/>
               </w:rPr>
-              <w:instrText xml:space="preserve"> PAGEREF _Toc8411866 \h </w:instrText>
+              <w:instrText xml:space="preserve"> PAGEREF _Toc8454211 \h </w:instrText>
             </w:r>
             <w:r>
               <w:rPr>
@@ -981,7 +968,7 @@
               <w:lang w:eastAsia="es-ES"/>
             </w:rPr>
           </w:pPr>
-          <w:hyperlink w:anchor="_Toc8411867" w:history="1">
+          <w:hyperlink w:anchor="_Toc8454212" w:history="1">
             <w:r>
               <w:rPr>
                 <w:rStyle w:val="Hipervnculo"/>
@@ -1008,7 +995,7 @@
                 <w:noProof/>
                 <w:webHidden/>
               </w:rPr>
-              <w:instrText xml:space="preserve"> PAGEREF _Toc8411867 \h </w:instrText>
+              <w:instrText xml:space="preserve"> PAGEREF _Toc8454212 \h </w:instrText>
             </w:r>
             <w:r>
               <w:rPr>
@@ -1051,7 +1038,7 @@
               <w:lang w:eastAsia="es-ES"/>
             </w:rPr>
           </w:pPr>
-          <w:hyperlink w:anchor="_Toc8411868" w:history="1">
+          <w:hyperlink w:anchor="_Toc8454213" w:history="1">
             <w:r>
               <w:rPr>
                 <w:rStyle w:val="Hipervnculo"/>
@@ -1078,7 +1065,7 @@
                 <w:noProof/>
                 <w:webHidden/>
               </w:rPr>
-              <w:instrText xml:space="preserve"> PAGEREF _Toc8411868 \h </w:instrText>
+              <w:instrText xml:space="preserve"> PAGEREF _Toc8454213 \h </w:instrText>
             </w:r>
             <w:r>
               <w:rPr>
@@ -1121,7 +1108,7 @@
               <w:lang w:eastAsia="es-ES"/>
             </w:rPr>
           </w:pPr>
-          <w:hyperlink w:anchor="_Toc8411869" w:history="1">
+          <w:hyperlink w:anchor="_Toc8454214" w:history="1">
             <w:r>
               <w:rPr>
                 <w:rStyle w:val="Hipervnculo"/>
@@ -1148,7 +1135,7 @@
                 <w:noProof/>
                 <w:webHidden/>
               </w:rPr>
-              <w:instrText xml:space="preserve"> PAGEREF _Toc8411869 \h </w:instrText>
+              <w:instrText xml:space="preserve"> PAGEREF _Toc8454214 \h </w:instrText>
             </w:r>
             <w:r>
               <w:rPr>
@@ -1191,7 +1178,7 @@
               <w:lang w:eastAsia="es-ES"/>
             </w:rPr>
           </w:pPr>
-          <w:hyperlink w:anchor="_Toc8411870" w:history="1">
+          <w:hyperlink w:anchor="_Toc8454215" w:history="1">
             <w:r>
               <w:rPr>
                 <w:rStyle w:val="Hipervnculo"/>
@@ -1218,7 +1205,7 @@
                 <w:noProof/>
                 <w:webHidden/>
               </w:rPr>
-              <w:instrText xml:space="preserve"> PAGEREF _Toc8411870 \h </w:instrText>
+              <w:instrText xml:space="preserve"> PAGEREF _Toc8454215 \h </w:instrText>
             </w:r>
             <w:r>
               <w:rPr>
@@ -1261,12 +1248,82 @@
               <w:lang w:eastAsia="es-ES"/>
             </w:rPr>
           </w:pPr>
-          <w:hyperlink w:anchor="_Toc8411871" w:history="1">
+          <w:hyperlink w:anchor="_Toc8454216" w:history="1">
             <w:r>
               <w:rPr>
                 <w:rStyle w:val="Hipervnculo"/>
                 <w:noProof/>
               </w:rPr>
+              <w:t>Bug in FR 9.3 “Crear solicitud de puesto de trabajo”</w:t>
+            </w:r>
+            <w:r>
+              <w:rPr>
+                <w:noProof/>
+                <w:webHidden/>
+              </w:rPr>
+              <w:tab/>
+            </w:r>
+            <w:r>
+              <w:rPr>
+                <w:noProof/>
+                <w:webHidden/>
+              </w:rPr>
+              <w:fldChar w:fldCharType="begin"/>
+            </w:r>
+            <w:r>
+              <w:rPr>
+                <w:noProof/>
+                <w:webHidden/>
+              </w:rPr>
+              <w:instrText xml:space="preserve"> PAGEREF _Toc8454216 \h </w:instrText>
+            </w:r>
+            <w:r>
+              <w:rPr>
+                <w:noProof/>
+                <w:webHidden/>
+              </w:rPr>
+            </w:r>
+            <w:r>
+              <w:rPr>
+                <w:noProof/>
+                <w:webHidden/>
+              </w:rPr>
+              <w:fldChar w:fldCharType="separate"/>
+            </w:r>
+            <w:r>
+              <w:rPr>
+                <w:noProof/>
+                <w:webHidden/>
+              </w:rPr>
+              <w:t>5</w:t>
+            </w:r>
+            <w:r>
+              <w:rPr>
+                <w:noProof/>
+                <w:webHidden/>
+              </w:rPr>
+              <w:fldChar w:fldCharType="end"/>
+            </w:r>
+          </w:hyperlink>
+        </w:p>
+        <w:p>
+          <w:pPr>
+            <w:pStyle w:val="TDC1"/>
+            <w:tabs>
+              <w:tab w:val="right" w:leader="dot" w:pos="8494"/>
+            </w:tabs>
+            <w:rPr>
+              <w:rFonts w:eastAsiaTheme="minorEastAsia"/>
+              <w:noProof/>
+              <w:lang w:eastAsia="es-ES"/>
+            </w:rPr>
+          </w:pPr>
+          <w:hyperlink w:anchor="_Toc8454217" w:history="1">
+            <w:r>
+              <w:rPr>
+                <w:rStyle w:val="Hipervnculo"/>
+                <w:noProof/>
+              </w:rPr>
               <w:t>Bug in FR.7.3 “Navegar por los puestos de trabajo de una compañia”</w:t>
             </w:r>
             <w:r>
@@ -1288,7 +1345,7 @@
                 <w:noProof/>
                 <w:webHidden/>
               </w:rPr>
-              <w:instrText xml:space="preserve"> PAGEREF _Toc8411871 \h </w:instrText>
+              <w:instrText xml:space="preserve"> PAGEREF _Toc8454217 \h </w:instrText>
             </w:r>
             <w:r>
               <w:rPr>
@@ -1356,7 +1413,7 @@
       <w:pPr>
         <w:pStyle w:val="Ttulo1"/>
       </w:pPr>
-      <w:bookmarkStart w:id="1" w:name="_Toc8411866"/>
+      <w:bookmarkStart w:id="1" w:name="_Toc8454211"/>
       <w:r>
         <w:lastRenderedPageBreak/>
         <w:t>Bug in FR. 9.1 “Borrar puesto de trabajo”</w:t>
@@ -1443,21 +1500,9 @@
       <w:pPr>
         <w:pStyle w:val="Ttulo1"/>
       </w:pPr>
-      <w:bookmarkStart w:id="2" w:name="_Toc8411867"/>
-      <w:r>
-        <w:t>Bug in FR.</w:t>
-      </w:r>
-      <w:r>
-        <w:t>7</w:t>
-      </w:r>
-      <w:r>
-        <w:t>.1 “</w:t>
-      </w:r>
-      <w:r>
-        <w:t>No hay campo confirmar contraseña</w:t>
-      </w:r>
-      <w:r>
-        <w:t>”</w:t>
+      <w:bookmarkStart w:id="2" w:name="_Toc8454212"/>
+      <w:r>
+        <w:t>Bug in FR.7.1 “No hay campo confirmar contraseña”</w:t>
       </w:r>
       <w:bookmarkEnd w:id="2"/>
     </w:p>
@@ -1553,7 +1598,7 @@
       <w:pPr>
         <w:pStyle w:val="Ttulo1"/>
       </w:pPr>
-      <w:bookmarkStart w:id="3" w:name="_Toc8411868"/>
+      <w:bookmarkStart w:id="3" w:name="_Toc8454213"/>
       <w:r>
         <w:lastRenderedPageBreak/>
         <w:t>Bug in FR.</w:t>
@@ -1623,6 +1668,9 @@
     </w:p>
     <w:p>
       <w:r>
+        <w:rPr>
+          <w:noProof/>
+        </w:rPr>
         <w:drawing>
           <wp:inline distT="0" distB="0" distL="0" distR="0" wp14:anchorId="323F49AC" wp14:editId="40FA0854">
             <wp:extent cx="2705334" cy="4877223"/>
@@ -1664,7 +1712,7 @@
       <w:pPr>
         <w:pStyle w:val="Ttulo1"/>
       </w:pPr>
-      <w:bookmarkStart w:id="4" w:name="_Toc8411869"/>
+      <w:bookmarkStart w:id="4" w:name="_Toc8454214"/>
       <w:r>
         <w:t>Bug in FR.</w:t>
       </w:r>
@@ -1708,7 +1756,15 @@
       </w:r>
       <w:proofErr w:type="spellEnd"/>
       <w:r>
-        <w:t>, el cuál no debe aparecer. No afecta al uso normal del requisito.</w:t>
+        <w:t xml:space="preserve">, el </w:t>
+      </w:r>
+      <w:proofErr w:type="spellStart"/>
+      <w:r>
+        <w:t>cuál</w:t>
+      </w:r>
+      <w:proofErr w:type="spellEnd"/>
+      <w:r>
+        <w:t xml:space="preserve"> no debe aparecer. No afecta al uso normal del requisito.</w:t>
       </w:r>
     </w:p>
     <w:p>
@@ -1723,6 +1779,9 @@
     </w:p>
     <w:p>
       <w:r>
+        <w:rPr>
+          <w:noProof/>
+        </w:rPr>
         <w:lastRenderedPageBreak/>
         <w:drawing>
           <wp:inline distT="0" distB="0" distL="0" distR="0" wp14:anchorId="7688C0FA" wp14:editId="776027E2">
@@ -1765,7 +1824,7 @@
       <w:pPr>
         <w:pStyle w:val="Ttulo1"/>
       </w:pPr>
-      <w:bookmarkStart w:id="5" w:name="_Toc8411870"/>
+      <w:bookmarkStart w:id="5" w:name="_Toc8454215"/>
       <w:r>
         <w:t>Bug in FR.</w:t>
       </w:r>
@@ -1830,6 +1889,9 @@
     </w:p>
     <w:p>
       <w:r>
+        <w:rPr>
+          <w:noProof/>
+        </w:rPr>
         <w:drawing>
           <wp:inline distT="0" distB="0" distL="0" distR="0" wp14:anchorId="568A4636" wp14:editId="11B47A22">
             <wp:extent cx="3429297" cy="2530059"/>
@@ -1878,35 +1940,86 @@
       <w:pPr>
         <w:pStyle w:val="Ttulo1"/>
       </w:pPr>
-      <w:bookmarkStart w:id="6" w:name="_Toc8411871"/>
+      <w:bookmarkStart w:id="6" w:name="_Toc8454216"/>
       <w:r>
         <w:lastRenderedPageBreak/>
-        <w:t>Bug in FR.</w:t>
-      </w:r>
-      <w:r>
-        <w:t>7</w:t>
-      </w:r>
-      <w:r>
-        <w:t>.</w:t>
-      </w:r>
-      <w:r>
-        <w:t>3</w:t>
-      </w:r>
-      <w:r>
-        <w:t xml:space="preserve"> “</w:t>
-      </w:r>
-      <w:r>
-        <w:t xml:space="preserve">Navegar por los puestos de trabajo de una </w:t>
-      </w:r>
+        <w:t>Bug in FR 9.3 “Crear solicitud de puesto de trabajo”</w:t>
+      </w:r>
+      <w:bookmarkEnd w:id="6"/>
+    </w:p>
+    <w:p>
+      <w:pPr>
+        <w:pStyle w:val="Subttulo"/>
+      </w:pPr>
       <w:proofErr w:type="spellStart"/>
       <w:r>
+        <w:t>Description</w:t>
+      </w:r>
+      <w:proofErr w:type="spellEnd"/>
+    </w:p>
+    <w:p>
+      <w:r>
+        <w:t>Se puede crear una solicitud sin “</w:t>
+      </w:r>
+      <w:proofErr w:type="spellStart"/>
+      <w:r>
+        <w:t>answer</w:t>
+      </w:r>
+      <w:proofErr w:type="spellEnd"/>
+      <w:r>
+        <w:t xml:space="preserve"> test” ni </w:t>
+      </w:r>
+      <w:r>
+        <w:t>“</w:t>
+      </w:r>
+      <w:proofErr w:type="spellStart"/>
+      <w:r>
+        <w:t>answer</w:t>
+      </w:r>
+      <w:proofErr w:type="spellEnd"/>
+      <w:r>
+        <w:t xml:space="preserve"> </w:t>
+      </w:r>
+      <w:proofErr w:type="gramStart"/>
+      <w:r>
+        <w:t>link</w:t>
+      </w:r>
+      <w:proofErr w:type="gramEnd"/>
+      <w:r>
+        <w:t>”</w:t>
+      </w:r>
+    </w:p>
+    <w:p>
+      <w:pPr>
+        <w:pStyle w:val="Subttulo"/>
+        <w:rPr>
+          <w:u w:val="single"/>
+        </w:rPr>
+      </w:pPr>
+      <w:proofErr w:type="spellStart"/>
+      <w:r>
+        <w:t>Results</w:t>
+      </w:r>
+      <w:proofErr w:type="spellEnd"/>
+    </w:p>
+    <w:p/>
+    <w:p>
+      <w:pPr>
+        <w:pStyle w:val="Ttulo1"/>
+      </w:pPr>
+      <w:bookmarkStart w:id="7" w:name="_Toc8454217"/>
+      <w:r>
+        <w:t xml:space="preserve">Bug in FR.7.3 “Navegar por los puestos de trabajo de una </w:t>
+      </w:r>
+      <w:proofErr w:type="spellStart"/>
+      <w:r>
         <w:t>compañia</w:t>
       </w:r>
       <w:proofErr w:type="spellEnd"/>
       <w:r>
         <w:t>”</w:t>
       </w:r>
-      <w:bookmarkEnd w:id="6"/>
+      <w:bookmarkEnd w:id="7"/>
     </w:p>
     <w:p>
       <w:pPr>
@@ -3182,7 +3295,7 @@
 </file>
 
 <file path=customXml/itemProps1.xml><?xml version="1.0" encoding="utf-8"?>
-<ds:datastoreItem xmlns:ds="http://schemas.openxmlformats.org/officeDocument/2006/customXml" ds:itemID="{857A8B91-3101-4CB9-9B55-0FF5CDF006E6}">
+<ds:datastoreItem xmlns:ds="http://schemas.openxmlformats.org/officeDocument/2006/customXml" ds:itemID="{461E73B1-7FF4-4F7C-9DF2-AEC800FF0D47}">
   <ds:schemaRefs>
     <ds:schemaRef ds:uri="http://schemas.openxmlformats.org/officeDocument/2006/bibliography"/>
   </ds:schemaRefs>

--- a/Acceptation Tests/G21/Intentional Bugs.docx
+++ b/Acceptation Tests/G21/Intentional Bugs.docx
@@ -1,6 +1,6 @@
 
 <file path=word/document.xml><?xml version="1.0" encoding="utf-8"?>
-<w:document xmlns:wpc="http://schemas.microsoft.com/office/word/2010/wordprocessingCanvas" xmlns:cx="http://schemas.microsoft.com/office/drawing/2014/chartex" xmlns:cx1="http://schemas.microsoft.com/office/drawing/2015/9/8/chartex" xmlns:cx2="http://schemas.microsoft.com/office/drawing/2015/10/21/chartex" xmlns:cx3="http://schemas.microsoft.com/office/drawing/2016/5/9/chartex" xmlns:cx4="http://schemas.microsoft.com/office/drawing/2016/5/10/chartex" xmlns:cx5="http://schemas.microsoft.com/office/drawing/2016/5/11/chartex" xmlns:cx6="http://schemas.microsoft.com/office/drawing/2016/5/12/chartex" xmlns:cx7="http://schemas.microsoft.com/office/drawing/2016/5/13/chartex" xmlns:cx8="http://schemas.microsoft.com/office/drawing/2016/5/14/chartex" xmlns:mc="http://schemas.openxmlformats.org/markup-compatibility/2006" xmlns:aink="http://schemas.microsoft.com/office/drawing/2016/ink" xmlns:am3d="http://schemas.microsoft.com/office/drawing/2017/model3d" xmlns:o="urn:schemas-microsoft-com:office:office" xmlns:r="http://schemas.openxmlformats.org/officeDocument/2006/relationships" xmlns:m="http://schemas.openxmlformats.org/officeDocument/2006/math" xmlns:v="urn:schemas-microsoft-com:vml" xmlns:wp14="http://schemas.microsoft.com/office/word/2010/wordprocessingDrawing" xmlns:wp="http://schemas.openxmlformats.org/drawingml/2006/wordprocessingDrawing" xmlns:w10="urn:schemas-microsoft-com:office:word" xmlns:w="http://schemas.openxmlformats.org/wordprocessingml/2006/main" xmlns:w14="http://schemas.microsoft.com/office/word/2010/wordml" xmlns:w15="http://schemas.microsoft.com/office/word/2012/wordml" xmlns:w16cid="http://schemas.microsoft.com/office/word/2016/wordml/cid" xmlns:w16se="http://schemas.microsoft.com/office/word/2015/wordml/symex" xmlns:wpg="http://schemas.microsoft.com/office/word/2010/wordprocessingGroup" xmlns:wpi="http://schemas.microsoft.com/office/word/2010/wordprocessingInk" xmlns:wne="http://schemas.microsoft.com/office/word/2006/wordml" xmlns:wps="http://schemas.microsoft.com/office/word/2010/wordprocessingShape" mc:Ignorable="w14 w15 w16se w16cid wp14">
+<w:document xmlns:wpc="http://schemas.microsoft.com/office/word/2010/wordprocessingCanvas" xmlns:cx="http://schemas.microsoft.com/office/drawing/2014/chartex" xmlns:cx1="http://schemas.microsoft.com/office/drawing/2015/9/8/chartex" xmlns:mc="http://schemas.openxmlformats.org/markup-compatibility/2006" xmlns:o="urn:schemas-microsoft-com:office:office" xmlns:r="http://schemas.openxmlformats.org/officeDocument/2006/relationships" xmlns:m="http://schemas.openxmlformats.org/officeDocument/2006/math" xmlns:v="urn:schemas-microsoft-com:vml" xmlns:wp14="http://schemas.microsoft.com/office/word/2010/wordprocessingDrawing" xmlns:wp="http://schemas.openxmlformats.org/drawingml/2006/wordprocessingDrawing" xmlns:w10="urn:schemas-microsoft-com:office:word" xmlns:w="http://schemas.openxmlformats.org/wordprocessingml/2006/main" xmlns:w14="http://schemas.microsoft.com/office/word/2010/wordml" xmlns:w15="http://schemas.microsoft.com/office/word/2012/wordml" xmlns:w16se="http://schemas.microsoft.com/office/word/2015/wordml/symex" xmlns:wpg="http://schemas.microsoft.com/office/word/2010/wordprocessingGroup" xmlns:wpi="http://schemas.microsoft.com/office/word/2010/wordprocessingInk" xmlns:wne="http://schemas.microsoft.com/office/word/2006/wordml" xmlns:wps="http://schemas.microsoft.com/office/word/2010/wordprocessingShape" mc:Ignorable="w14 w15 w16se wp14">
   <w:body>
     <w:p>
       <w:pPr>
@@ -20,18 +20,13 @@
         <w:pStyle w:val="Ttulo"/>
       </w:pPr>
       <w:r>
-        <w:t xml:space="preserve">Acme </w:t>
-      </w:r>
-      <w:proofErr w:type="spellStart"/>
-      <w:r>
-        <w:t>Rookies</w:t>
-      </w:r>
-      <w:proofErr w:type="spellEnd"/>
+        <w:t>Acme Rookies</w:t>
+      </w:r>
     </w:p>
     <w:p/>
     <w:tbl>
       <w:tblPr>
-        <w:tblStyle w:val="Tablaconcuadrcula4-nfasis5"/>
+        <w:tblStyle w:val="Tabladecuadrcula4-nfasis5"/>
         <w:tblW w:w="0" w:type="auto"/>
         <w:tblLook w:val="04A0" w:firstRow="1" w:lastRow="0" w:firstColumn="1" w:lastColumn="0" w:noHBand="0" w:noVBand="1"/>
       </w:tblPr>
@@ -233,13 +228,27 @@
               <w:rPr>
                 <w:lang w:val="en-US"/>
               </w:rPr>
-              <w:t xml:space="preserve">Martín Falcón, José María; Pan </w:t>
+              <w:t xml:space="preserve">Martín Falcón, José </w:t>
             </w:r>
             <w:proofErr w:type="spellStart"/>
             <w:r>
               <w:rPr>
                 <w:lang w:val="en-US"/>
               </w:rPr>
+              <w:t>María</w:t>
+            </w:r>
+            <w:proofErr w:type="spellEnd"/>
+            <w:r>
+              <w:rPr>
+                <w:lang w:val="en-US"/>
+              </w:rPr>
+              <w:t xml:space="preserve">; Pan </w:t>
+            </w:r>
+            <w:proofErr w:type="spellStart"/>
+            <w:r>
+              <w:rPr>
+                <w:lang w:val="en-US"/>
+              </w:rPr>
               <w:t>Collantes</w:t>
             </w:r>
             <w:proofErr w:type="spellEnd"/>
@@ -247,21 +256,7 @@
               <w:rPr>
                 <w:lang w:val="en-US"/>
               </w:rPr>
-              <w:t xml:space="preserve">, </w:t>
-            </w:r>
-            <w:proofErr w:type="gramStart"/>
-            <w:r>
-              <w:rPr>
-                <w:lang w:val="en-US"/>
-              </w:rPr>
-              <w:t>Rubén ;</w:t>
-            </w:r>
-            <w:proofErr w:type="gramEnd"/>
-            <w:r>
-              <w:rPr>
-                <w:lang w:val="en-US"/>
-              </w:rPr>
-              <w:t xml:space="preserve"> Toro </w:t>
+              <w:t xml:space="preserve">, Rubén ; Toro </w:t>
             </w:r>
             <w:proofErr w:type="spellStart"/>
             <w:r>
@@ -382,13 +377,27 @@
               <w:rPr>
                 <w:lang w:val="en-US"/>
               </w:rPr>
-              <w:t xml:space="preserve">Martín Falcón, José María; Pan </w:t>
+              <w:t xml:space="preserve">Martín Falcón, José </w:t>
             </w:r>
             <w:proofErr w:type="spellStart"/>
             <w:r>
               <w:rPr>
                 <w:lang w:val="en-US"/>
               </w:rPr>
+              <w:t>María</w:t>
+            </w:r>
+            <w:proofErr w:type="spellEnd"/>
+            <w:r>
+              <w:rPr>
+                <w:lang w:val="en-US"/>
+              </w:rPr>
+              <w:t xml:space="preserve">; Pan </w:t>
+            </w:r>
+            <w:proofErr w:type="spellStart"/>
+            <w:r>
+              <w:rPr>
+                <w:lang w:val="en-US"/>
+              </w:rPr>
               <w:t>Collantes</w:t>
             </w:r>
             <w:proofErr w:type="spellEnd"/>
@@ -396,21 +405,7 @@
               <w:rPr>
                 <w:lang w:val="en-US"/>
               </w:rPr>
-              <w:t xml:space="preserve">, </w:t>
-            </w:r>
-            <w:proofErr w:type="gramStart"/>
-            <w:r>
-              <w:rPr>
-                <w:lang w:val="en-US"/>
-              </w:rPr>
-              <w:t>Rubén ;</w:t>
-            </w:r>
-            <w:proofErr w:type="gramEnd"/>
-            <w:r>
-              <w:rPr>
-                <w:lang w:val="en-US"/>
-              </w:rPr>
-              <w:t xml:space="preserve"> Toro </w:t>
+              <w:t xml:space="preserve">, Rubén ; Toro </w:t>
             </w:r>
             <w:proofErr w:type="spellStart"/>
             <w:r>
@@ -456,10 +451,13 @@
         </w:tc>
       </w:tr>
     </w:tbl>
-    <w:p/>
+    <w:p>
+      <w:bookmarkStart w:id="0" w:name="_GoBack"/>
+      <w:bookmarkEnd w:id="0"/>
+    </w:p>
     <w:tbl>
       <w:tblPr>
-        <w:tblStyle w:val="Tablaconcuadrcula4-nfasis5"/>
+        <w:tblStyle w:val="Tabladecuadrcula4-nfasis5"/>
         <w:tblW w:w="0" w:type="auto"/>
         <w:tblLook w:val="04A0" w:firstRow="1" w:lastRow="0" w:firstColumn="1" w:lastColumn="0" w:noHBand="0" w:noVBand="1"/>
       </w:tblPr>
@@ -539,6 +537,20 @@
               <w:rPr>
                 <w:b w:val="0"/>
               </w:rPr>
+              <w:t xml:space="preserve"> of </w:t>
+            </w:r>
+            <w:proofErr w:type="spellStart"/>
+            <w:r>
+              <w:rPr>
+                <w:b w:val="0"/>
+              </w:rPr>
+              <w:t>your</w:t>
+            </w:r>
+            <w:proofErr w:type="spellEnd"/>
+            <w:r>
+              <w:rPr>
+                <w:b w:val="0"/>
+              </w:rPr>
               <w:t xml:space="preserve"> </w:t>
             </w:r>
             <w:proofErr w:type="spellStart"/>
@@ -546,7 +558,63 @@
               <w:rPr>
                 <w:b w:val="0"/>
               </w:rPr>
-              <w:t>of</w:t>
+              <w:t>testers</w:t>
+            </w:r>
+            <w:proofErr w:type="spellEnd"/>
+            <w:r>
+              <w:rPr>
+                <w:b w:val="0"/>
+              </w:rPr>
+              <w:t xml:space="preserve">.  Compute </w:t>
+            </w:r>
+            <w:proofErr w:type="spellStart"/>
+            <w:r>
+              <w:rPr>
+                <w:b w:val="0"/>
+              </w:rPr>
+              <w:t>it</w:t>
+            </w:r>
+            <w:proofErr w:type="spellEnd"/>
+            <w:r>
+              <w:rPr>
+                <w:b w:val="0"/>
+              </w:rPr>
+              <w:t xml:space="preserve"> as </w:t>
+            </w:r>
+            <w:proofErr w:type="spellStart"/>
+            <w:r>
+              <w:rPr>
+                <w:b w:val="0"/>
+              </w:rPr>
+              <w:t>the</w:t>
+            </w:r>
+            <w:proofErr w:type="spellEnd"/>
+            <w:r>
+              <w:rPr>
+                <w:b w:val="0"/>
+              </w:rPr>
+              <w:t xml:space="preserve"> ratio of </w:t>
+            </w:r>
+            <w:proofErr w:type="spellStart"/>
+            <w:r>
+              <w:rPr>
+                <w:b w:val="0"/>
+              </w:rPr>
+              <w:t>intentional</w:t>
+            </w:r>
+            <w:proofErr w:type="spellEnd"/>
+            <w:r>
+              <w:rPr>
+                <w:b w:val="0"/>
+              </w:rPr>
+              <w:t xml:space="preserve"> bugs </w:t>
+            </w:r>
+            <w:proofErr w:type="spellStart"/>
+            <w:r>
+              <w:rPr>
+                <w:b w:val="0"/>
+              </w:rPr>
+              <w:t>that</w:t>
             </w:r>
             <w:proofErr w:type="spellEnd"/>
             <w:r>
@@ -560,7 +628,7 @@
               <w:rPr>
                 <w:b w:val="0"/>
               </w:rPr>
-              <w:t>your</w:t>
+              <w:t>they've</w:t>
             </w:r>
             <w:proofErr w:type="spellEnd"/>
             <w:r>
@@ -574,28 +642,14 @@
               <w:rPr>
                 <w:b w:val="0"/>
               </w:rPr>
-              <w:t>testers</w:t>
-            </w:r>
-            <w:proofErr w:type="spellEnd"/>
-            <w:r>
-              <w:rPr>
-                <w:b w:val="0"/>
-              </w:rPr>
-              <w:t xml:space="preserve">.  Compute </w:t>
-            </w:r>
-            <w:proofErr w:type="spellStart"/>
-            <w:r>
-              <w:rPr>
-                <w:b w:val="0"/>
-              </w:rPr>
-              <w:t>it</w:t>
-            </w:r>
-            <w:proofErr w:type="spellEnd"/>
-            <w:r>
-              <w:rPr>
-                <w:b w:val="0"/>
-              </w:rPr>
-              <w:t xml:space="preserve"> as </w:t>
+              <w:t>found</w:t>
+            </w:r>
+            <w:proofErr w:type="spellEnd"/>
+            <w:r>
+              <w:rPr>
+                <w:b w:val="0"/>
+              </w:rPr>
+              <w:t xml:space="preserve"> to </w:t>
             </w:r>
             <w:proofErr w:type="spellStart"/>
             <w:r>
@@ -609,14 +663,42 @@
               <w:rPr>
                 <w:b w:val="0"/>
               </w:rPr>
-              <w:t xml:space="preserve"> ratio </w:t>
-            </w:r>
-            <w:proofErr w:type="spellStart"/>
-            <w:r>
-              <w:rPr>
-                <w:b w:val="0"/>
-              </w:rPr>
-              <w:t>of</w:t>
+              <w:t xml:space="preserve"> total </w:t>
+            </w:r>
+            <w:proofErr w:type="spellStart"/>
+            <w:r>
+              <w:rPr>
+                <w:b w:val="0"/>
+              </w:rPr>
+              <w:t>number</w:t>
+            </w:r>
+            <w:proofErr w:type="spellEnd"/>
+            <w:r>
+              <w:rPr>
+                <w:b w:val="0"/>
+              </w:rPr>
+              <w:t xml:space="preserve"> of </w:t>
+            </w:r>
+            <w:proofErr w:type="spellStart"/>
+            <w:r>
+              <w:rPr>
+                <w:b w:val="0"/>
+              </w:rPr>
+              <w:t>intentional</w:t>
+            </w:r>
+            <w:proofErr w:type="spellEnd"/>
+            <w:r>
+              <w:rPr>
+                <w:b w:val="0"/>
+              </w:rPr>
+              <w:t xml:space="preserve"> bugs </w:t>
+            </w:r>
+            <w:proofErr w:type="spellStart"/>
+            <w:r>
+              <w:rPr>
+                <w:b w:val="0"/>
+              </w:rPr>
+              <w:t>that</w:t>
             </w:r>
             <w:proofErr w:type="spellEnd"/>
             <w:r>
@@ -630,21 +712,7 @@
               <w:rPr>
                 <w:b w:val="0"/>
               </w:rPr>
-              <w:t>intentional</w:t>
-            </w:r>
-            <w:proofErr w:type="spellEnd"/>
-            <w:r>
-              <w:rPr>
-                <w:b w:val="0"/>
-              </w:rPr>
-              <w:t xml:space="preserve"> bugs </w:t>
-            </w:r>
-            <w:proofErr w:type="spellStart"/>
-            <w:r>
-              <w:rPr>
-                <w:b w:val="0"/>
-              </w:rPr>
-              <w:t>that</w:t>
+              <w:t>you</w:t>
             </w:r>
             <w:proofErr w:type="spellEnd"/>
             <w:r>
@@ -658,154 +726,79 @@
               <w:rPr>
                 <w:b w:val="0"/>
               </w:rPr>
-              <w:t>they've</w:t>
-            </w:r>
-            <w:proofErr w:type="spellEnd"/>
-            <w:r>
-              <w:rPr>
-                <w:b w:val="0"/>
+              <w:t>injected</w:t>
+            </w:r>
+            <w:proofErr w:type="spellEnd"/>
+            <w:r>
+              <w:rPr>
+                <w:b w:val="0"/>
+              </w:rPr>
+              <w:t xml:space="preserve">, </w:t>
+            </w:r>
+            <w:proofErr w:type="spellStart"/>
+            <w:r>
+              <w:rPr>
+                <w:b w:val="0"/>
+              </w:rPr>
+              <w:t>e.g</w:t>
+            </w:r>
+            <w:proofErr w:type="spellEnd"/>
+            <w:r>
+              <w:rPr>
+                <w:b w:val="0"/>
+              </w:rPr>
+              <w:t>., “85.56%”.</w:t>
+            </w:r>
+          </w:p>
+          <w:p>
+            <w:pPr>
+              <w:rPr>
+                <w:b w:val="0"/>
+              </w:rPr>
+            </w:pPr>
+          </w:p>
+          <w:p>
+            <w:proofErr w:type="spellStart"/>
+            <w:r>
+              <w:rPr>
+                <w:highlight w:val="yellow"/>
+              </w:rPr>
+              <w:t>The</w:t>
+            </w:r>
+            <w:proofErr w:type="spellEnd"/>
+            <w:r>
+              <w:rPr>
+                <w:highlight w:val="yellow"/>
               </w:rPr>
               <w:t xml:space="preserve"> </w:t>
             </w:r>
             <w:proofErr w:type="spellStart"/>
             <w:r>
               <w:rPr>
-                <w:b w:val="0"/>
-              </w:rPr>
-              <w:t>found</w:t>
-            </w:r>
-            <w:proofErr w:type="spellEnd"/>
-            <w:r>
-              <w:rPr>
-                <w:b w:val="0"/>
+                <w:highlight w:val="yellow"/>
+              </w:rPr>
+              <w:t>effectiveness</w:t>
+            </w:r>
+            <w:proofErr w:type="spellEnd"/>
+            <w:r>
+              <w:rPr>
+                <w:highlight w:val="yellow"/>
               </w:rPr>
               <w:t xml:space="preserve"> </w:t>
             </w:r>
             <w:proofErr w:type="spellStart"/>
             <w:r>
               <w:rPr>
-                <w:b w:val="0"/>
-              </w:rPr>
-              <w:t>to</w:t>
-            </w:r>
-            <w:proofErr w:type="spellEnd"/>
-            <w:r>
-              <w:rPr>
-                <w:b w:val="0"/>
-              </w:rPr>
-              <w:t xml:space="preserve"> </w:t>
-            </w:r>
-            <w:proofErr w:type="spellStart"/>
-            <w:r>
-              <w:rPr>
-                <w:b w:val="0"/>
-              </w:rPr>
-              <w:t>the</w:t>
-            </w:r>
-            <w:proofErr w:type="spellEnd"/>
-            <w:r>
-              <w:rPr>
-                <w:b w:val="0"/>
-              </w:rPr>
-              <w:t xml:space="preserve"> total </w:t>
-            </w:r>
-            <w:proofErr w:type="spellStart"/>
-            <w:r>
-              <w:rPr>
-                <w:b w:val="0"/>
-              </w:rPr>
-              <w:t>number</w:t>
-            </w:r>
-            <w:proofErr w:type="spellEnd"/>
-            <w:r>
-              <w:rPr>
-                <w:b w:val="0"/>
-              </w:rPr>
-              <w:t xml:space="preserve"> </w:t>
-            </w:r>
-            <w:proofErr w:type="spellStart"/>
-            <w:r>
-              <w:rPr>
-                <w:b w:val="0"/>
-              </w:rPr>
-              <w:t>of</w:t>
-            </w:r>
-            <w:proofErr w:type="spellEnd"/>
-            <w:r>
-              <w:rPr>
-                <w:b w:val="0"/>
-              </w:rPr>
-              <w:t xml:space="preserve"> </w:t>
-            </w:r>
-            <w:proofErr w:type="spellStart"/>
-            <w:r>
-              <w:rPr>
-                <w:b w:val="0"/>
-              </w:rPr>
-              <w:t>intentional</w:t>
-            </w:r>
-            <w:proofErr w:type="spellEnd"/>
-            <w:r>
-              <w:rPr>
-                <w:b w:val="0"/>
-              </w:rPr>
-              <w:t xml:space="preserve"> bugs </w:t>
-            </w:r>
-            <w:proofErr w:type="spellStart"/>
-            <w:r>
-              <w:rPr>
-                <w:b w:val="0"/>
-              </w:rPr>
-              <w:t>that</w:t>
-            </w:r>
-            <w:proofErr w:type="spellEnd"/>
-            <w:r>
-              <w:rPr>
-                <w:b w:val="0"/>
-              </w:rPr>
-              <w:t xml:space="preserve"> </w:t>
-            </w:r>
-            <w:proofErr w:type="spellStart"/>
-            <w:r>
-              <w:rPr>
-                <w:b w:val="0"/>
-              </w:rPr>
-              <w:t>you</w:t>
-            </w:r>
-            <w:proofErr w:type="spellEnd"/>
-            <w:r>
-              <w:rPr>
-                <w:b w:val="0"/>
-              </w:rPr>
-              <w:t xml:space="preserve"> </w:t>
-            </w:r>
-            <w:proofErr w:type="spellStart"/>
-            <w:r>
-              <w:rPr>
-                <w:b w:val="0"/>
-              </w:rPr>
-              <w:t>injected</w:t>
-            </w:r>
-            <w:proofErr w:type="spellEnd"/>
-            <w:r>
-              <w:rPr>
-                <w:b w:val="0"/>
-              </w:rPr>
-              <w:t xml:space="preserve">, </w:t>
-            </w:r>
-            <w:proofErr w:type="spellStart"/>
-            <w:r>
-              <w:rPr>
-                <w:b w:val="0"/>
-              </w:rPr>
-              <w:t>e.g</w:t>
-            </w:r>
-            <w:proofErr w:type="spellEnd"/>
-            <w:r>
-              <w:rPr>
-                <w:b w:val="0"/>
-              </w:rPr>
-              <w:t>., “85.56%”.</w:t>
+                <w:highlight w:val="yellow"/>
+              </w:rPr>
+              <w:t>is</w:t>
+            </w:r>
+            <w:proofErr w:type="spellEnd"/>
+            <w:r>
+              <w:rPr>
+                <w:highlight w:val="yellow"/>
+              </w:rPr>
+              <w:t xml:space="preserve"> 100%.</w:t>
             </w:r>
           </w:p>
         </w:tc>
@@ -839,20 +832,20 @@
           <w:pPr>
             <w:pStyle w:val="TtuloTDC"/>
           </w:pPr>
+          <w:proofErr w:type="spellStart"/>
           <w:r>
             <w:t>Tabl</w:t>
           </w:r>
           <w:r>
             <w:t>e</w:t>
           </w:r>
+          <w:proofErr w:type="spellEnd"/>
           <w:r>
             <w:t xml:space="preserve"> </w:t>
           </w:r>
-          <w:proofErr w:type="spellStart"/>
           <w:r>
             <w:t>of</w:t>
           </w:r>
-          <w:proofErr w:type="spellEnd"/>
           <w:r>
             <w:t xml:space="preserve"> </w:t>
           </w:r>
@@ -1406,8 +1399,6 @@
       <w:r>
         <w:br w:type="page"/>
       </w:r>
-      <w:bookmarkStart w:id="0" w:name="_GoBack"/>
-      <w:bookmarkEnd w:id="0"/>
     </w:p>
     <w:p>
       <w:pPr>
@@ -1452,11 +1443,21 @@
         <w:t>Results</w:t>
       </w:r>
       <w:proofErr w:type="spellEnd"/>
+      <w:r>
+        <w:t xml:space="preserve">: </w:t>
+      </w:r>
+      <w:r>
+        <w:rPr>
+          <w:color w:val="70AD47" w:themeColor="accent6"/>
+        </w:rPr>
+        <w:t>Encontrado por G97</w:t>
+      </w:r>
     </w:p>
     <w:p>
       <w:r>
         <w:rPr>
           <w:noProof/>
+          <w:lang w:eastAsia="es-ES"/>
         </w:rPr>
         <w:drawing>
           <wp:inline distT="0" distB="0" distL="0" distR="0" wp14:anchorId="70C3377F" wp14:editId="0C34F1F6">
@@ -1533,12 +1534,22 @@
         <w:t>Results</w:t>
       </w:r>
       <w:proofErr w:type="spellEnd"/>
+      <w:r>
+        <w:t xml:space="preserve">: </w:t>
+      </w:r>
+      <w:r>
+        <w:rPr>
+          <w:color w:val="70AD47" w:themeColor="accent6"/>
+        </w:rPr>
+        <w:t>Encontrado por G97</w:t>
+      </w:r>
     </w:p>
     <w:p/>
     <w:p>
       <w:r>
         <w:rPr>
           <w:noProof/>
+          <w:lang w:eastAsia="es-ES"/>
         </w:rPr>
         <w:drawing>
           <wp:inline distT="0" distB="0" distL="0" distR="0" wp14:anchorId="605F04B9" wp14:editId="47DAC8FF">
@@ -1609,13 +1620,8 @@
       <w:r>
         <w:t xml:space="preserve"> “</w:t>
       </w:r>
-      <w:proofErr w:type="spellStart"/>
-      <w:r>
-        <w:t>Edit</w:t>
-      </w:r>
-      <w:proofErr w:type="spellEnd"/>
-      <w:r>
-        <w:t xml:space="preserve"> personal data</w:t>
+      <w:r>
+        <w:t>Edit personal data</w:t>
       </w:r>
       <w:r>
         <w:t>”</w:t>
@@ -1665,11 +1671,21 @@
         <w:t>Results</w:t>
       </w:r>
       <w:proofErr w:type="spellEnd"/>
+      <w:r>
+        <w:t xml:space="preserve">: </w:t>
+      </w:r>
+      <w:r>
+        <w:rPr>
+          <w:color w:val="70AD47" w:themeColor="accent6"/>
+        </w:rPr>
+        <w:t>Encontrado por G97</w:t>
+      </w:r>
     </w:p>
     <w:p>
       <w:r>
         <w:rPr>
           <w:noProof/>
+          <w:lang w:eastAsia="es-ES"/>
         </w:rPr>
         <w:drawing>
           <wp:inline distT="0" distB="0" distL="0" distR="0" wp14:anchorId="323F49AC" wp14:editId="40FA0854">
@@ -1756,15 +1772,7 @@
       </w:r>
       <w:proofErr w:type="spellEnd"/>
       <w:r>
-        <w:t xml:space="preserve">, el </w:t>
-      </w:r>
-      <w:proofErr w:type="spellStart"/>
-      <w:r>
-        <w:t>cuál</w:t>
-      </w:r>
-      <w:proofErr w:type="spellEnd"/>
-      <w:r>
-        <w:t xml:space="preserve"> no debe aparecer. No afecta al uso normal del requisito.</w:t>
+        <w:t>, el cuál no debe aparecer. No afecta al uso normal del requisito.</w:t>
       </w:r>
     </w:p>
     <w:p>
@@ -1776,11 +1784,21 @@
         <w:t>Results</w:t>
       </w:r>
       <w:proofErr w:type="spellEnd"/>
+      <w:r>
+        <w:t xml:space="preserve">: </w:t>
+      </w:r>
+      <w:r>
+        <w:rPr>
+          <w:color w:val="70AD47" w:themeColor="accent6"/>
+        </w:rPr>
+        <w:t>Encontrado por G97</w:t>
+      </w:r>
     </w:p>
     <w:p>
       <w:r>
         <w:rPr>
           <w:noProof/>
+          <w:lang w:eastAsia="es-ES"/>
         </w:rPr>
         <w:lastRenderedPageBreak/>
         <w:drawing>
@@ -1886,11 +1904,21 @@
         <w:t>Results</w:t>
       </w:r>
       <w:proofErr w:type="spellEnd"/>
+      <w:r>
+        <w:t xml:space="preserve">: </w:t>
+      </w:r>
+      <w:r>
+        <w:rPr>
+          <w:color w:val="70AD47" w:themeColor="accent6"/>
+        </w:rPr>
+        <w:t>Encontrado por G97</w:t>
+      </w:r>
     </w:p>
     <w:p>
       <w:r>
         <w:rPr>
           <w:noProof/>
+          <w:lang w:eastAsia="es-ES"/>
         </w:rPr>
         <w:drawing>
           <wp:inline distT="0" distB="0" distL="0" distR="0" wp14:anchorId="568A4636" wp14:editId="11B47A22">
@@ -1967,10 +1995,7 @@
       </w:r>
       <w:proofErr w:type="spellEnd"/>
       <w:r>
-        <w:t xml:space="preserve"> test” ni </w:t>
-      </w:r>
-      <w:r>
-        <w:t>“</w:t>
+        <w:t xml:space="preserve"> test” ni “</w:t>
       </w:r>
       <w:proofErr w:type="spellStart"/>
       <w:r>
@@ -1978,15 +2003,7 @@
       </w:r>
       <w:proofErr w:type="spellEnd"/>
       <w:r>
-        <w:t xml:space="preserve"> </w:t>
-      </w:r>
-      <w:proofErr w:type="gramStart"/>
-      <w:r>
-        <w:t>link</w:t>
-      </w:r>
-      <w:proofErr w:type="gramEnd"/>
-      <w:r>
-        <w:t>”</w:t>
+        <w:t xml:space="preserve"> link”</w:t>
       </w:r>
     </w:p>
     <w:p>
@@ -2001,6 +2018,15 @@
         <w:t>Results</w:t>
       </w:r>
       <w:proofErr w:type="spellEnd"/>
+      <w:r>
+        <w:t xml:space="preserve">: </w:t>
+      </w:r>
+      <w:r>
+        <w:rPr>
+          <w:color w:val="70AD47" w:themeColor="accent6"/>
+        </w:rPr>
+        <w:t>Encontrado por G97</w:t>
+      </w:r>
     </w:p>
     <w:p/>
     <w:p>
@@ -2038,11 +2064,9 @@
       <w:r>
         <w:t xml:space="preserve">En la lista de compañías, el enlace para mostrar los puestos de trabajo de cada una de </w:t>
       </w:r>
-      <w:proofErr w:type="gramStart"/>
-      <w:r>
-        <w:t>las compañía</w:t>
-      </w:r>
-      <w:proofErr w:type="gramEnd"/>
+      <w:r>
+        <w:t>las compañías</w:t>
+      </w:r>
       <w:r>
         <w:t xml:space="preserve"> redirige a la página inicial en vez de mostrar la lista de puestos de trabajo</w:t>
       </w:r>
@@ -2056,12 +2080,22 @@
         <w:t>Results</w:t>
       </w:r>
       <w:proofErr w:type="spellEnd"/>
+      <w:r>
+        <w:t xml:space="preserve">: </w:t>
+      </w:r>
+      <w:r>
+        <w:rPr>
+          <w:color w:val="70AD47" w:themeColor="accent6"/>
+        </w:rPr>
+        <w:t>Encontrado por G97</w:t>
+      </w:r>
     </w:p>
     <w:p/>
     <w:p>
       <w:r>
         <w:rPr>
           <w:noProof/>
+          <w:lang w:eastAsia="es-ES"/>
         </w:rPr>
         <w:drawing>
           <wp:inline distT="0" distB="0" distL="0" distR="0" wp14:anchorId="3A9F038D" wp14:editId="7A6C219B">
@@ -2124,7 +2158,7 @@
 </file>
 
 <file path=word/styles.xml><?xml version="1.0" encoding="utf-8"?>
-<w:styles xmlns:mc="http://schemas.openxmlformats.org/markup-compatibility/2006" xmlns:r="http://schemas.openxmlformats.org/officeDocument/2006/relationships" xmlns:w="http://schemas.openxmlformats.org/wordprocessingml/2006/main" xmlns:w14="http://schemas.microsoft.com/office/word/2010/wordml" xmlns:w15="http://schemas.microsoft.com/office/word/2012/wordml" xmlns:w16cid="http://schemas.microsoft.com/office/word/2016/wordml/cid" xmlns:w16se="http://schemas.microsoft.com/office/word/2015/wordml/symex" mc:Ignorable="w14 w15 w16se w16cid">
+<w:styles xmlns:mc="http://schemas.openxmlformats.org/markup-compatibility/2006" xmlns:r="http://schemas.openxmlformats.org/officeDocument/2006/relationships" xmlns:w="http://schemas.openxmlformats.org/wordprocessingml/2006/main" xmlns:w14="http://schemas.microsoft.com/office/word/2010/wordml" xmlns:w15="http://schemas.microsoft.com/office/word/2012/wordml" xmlns:w16se="http://schemas.microsoft.com/office/word/2015/wordml/symex" mc:Ignorable="w14 w15 w16se">
   <w:docDefaults>
     <w:rPrDefault>
       <w:rPr>
@@ -2140,7 +2174,7 @@
       </w:pPr>
     </w:pPrDefault>
   </w:docDefaults>
-  <w:latentStyles w:defLockedState="0" w:defUIPriority="99" w:defSemiHidden="0" w:defUnhideWhenUsed="0" w:defQFormat="0" w:count="375">
+  <w:latentStyles w:defLockedState="0" w:defUIPriority="99" w:defSemiHidden="0" w:defUnhideWhenUsed="0" w:defQFormat="0" w:count="371">
     <w:lsdException w:name="Normal" w:uiPriority="0" w:qFormat="1"/>
     <w:lsdException w:name="heading 1" w:uiPriority="9" w:qFormat="1"/>
     <w:lsdException w:name="heading 2" w:semiHidden="1" w:uiPriority="9" w:unhideWhenUsed="1" w:qFormat="1"/>
@@ -2512,10 +2546,6 @@
     <w:lsdException w:name="List Table 5 Dark Accent 6" w:uiPriority="50"/>
     <w:lsdException w:name="List Table 6 Colorful Accent 6" w:uiPriority="51"/>
     <w:lsdException w:name="List Table 7 Colorful Accent 6" w:uiPriority="52"/>
-    <w:lsdException w:name="Mention" w:semiHidden="1" w:unhideWhenUsed="1"/>
-    <w:lsdException w:name="Smart Hyperlink" w:semiHidden="1" w:unhideWhenUsed="1"/>
-    <w:lsdException w:name="Hashtag" w:semiHidden="1" w:unhideWhenUsed="1"/>
-    <w:lsdException w:name="Unresolved Mention" w:semiHidden="1" w:unhideWhenUsed="1"/>
   </w:latentStyles>
   <w:style w:type="paragraph" w:default="1" w:styleId="Normal">
     <w:name w:val="Normal"/>
@@ -2635,7 +2665,7 @@
       <w:szCs w:val="56"/>
     </w:rPr>
   </w:style>
-  <w:style w:type="table" w:styleId="Tablaconcuadrcula5oscura-nfasis1">
+  <w:style w:type="table" w:styleId="Tabladecuadrcula5oscura-nfasis1">
     <w:name w:val="Grid Table 5 Dark Accent 1"/>
     <w:basedOn w:val="Tablanormal"/>
     <w:uiPriority w:val="50"/>
@@ -2741,7 +2771,7 @@
       </w:tcPr>
     </w:tblStylePr>
   </w:style>
-  <w:style w:type="table" w:styleId="Tablaconcuadrcula5oscura-nfasis2">
+  <w:style w:type="table" w:styleId="Tabladecuadrcula5oscura-nfasis2">
     <w:name w:val="Grid Table 5 Dark Accent 2"/>
     <w:basedOn w:val="Tablanormal"/>
     <w:uiPriority w:val="50"/>
@@ -2847,7 +2877,7 @@
       </w:tcPr>
     </w:tblStylePr>
   </w:style>
-  <w:style w:type="table" w:styleId="Tablaconcuadrcula4-nfasis5">
+  <w:style w:type="table" w:styleId="Tabladecuadrcula4-nfasis5">
     <w:name w:val="Grid Table 4 Accent 5"/>
     <w:basedOn w:val="Tablanormal"/>
     <w:uiPriority w:val="49"/>
@@ -3295,7 +3325,7 @@
 </file>
 
 <file path=customXml/itemProps1.xml><?xml version="1.0" encoding="utf-8"?>
-<ds:datastoreItem xmlns:ds="http://schemas.openxmlformats.org/officeDocument/2006/customXml" ds:itemID="{461E73B1-7FF4-4F7C-9DF2-AEC800FF0D47}">
+<ds:datastoreItem xmlns:ds="http://schemas.openxmlformats.org/officeDocument/2006/customXml" ds:itemID="{7489AA8A-F5C8-492C-BD39-8DA30969DE8A}">
   <ds:schemaRefs>
     <ds:schemaRef ds:uri="http://schemas.openxmlformats.org/officeDocument/2006/bibliography"/>
   </ds:schemaRefs>

--- a/Acceptation Tests/G21/Intentional Bugs.docx
+++ b/Acceptation Tests/G21/Intentional Bugs.docx
@@ -451,10 +451,7 @@
         </w:tc>
       </w:tr>
     </w:tbl>
-    <w:p>
-      <w:bookmarkStart w:id="0" w:name="_GoBack"/>
-      <w:bookmarkEnd w:id="0"/>
-    </w:p>
+    <w:p/>
     <w:tbl>
       <w:tblPr>
         <w:tblStyle w:val="Tabladecuadrcula4-nfasis5"/>
@@ -1404,12 +1401,12 @@
       <w:pPr>
         <w:pStyle w:val="Ttulo1"/>
       </w:pPr>
-      <w:bookmarkStart w:id="1" w:name="_Toc8454211"/>
+      <w:bookmarkStart w:id="0" w:name="_Toc8454211"/>
       <w:r>
         <w:lastRenderedPageBreak/>
         <w:t>Bug in FR. 9.1 “Borrar puesto de trabajo”</w:t>
       </w:r>
-      <w:bookmarkEnd w:id="1"/>
+      <w:bookmarkEnd w:id="0"/>
     </w:p>
     <w:p>
       <w:pPr>
@@ -1501,11 +1498,11 @@
       <w:pPr>
         <w:pStyle w:val="Ttulo1"/>
       </w:pPr>
-      <w:bookmarkStart w:id="2" w:name="_Toc8454212"/>
+      <w:bookmarkStart w:id="1" w:name="_Toc8454212"/>
       <w:r>
         <w:t>Bug in FR.7.1 “No hay campo confirmar contraseña”</w:t>
       </w:r>
-      <w:bookmarkEnd w:id="2"/>
+      <w:bookmarkEnd w:id="1"/>
     </w:p>
     <w:p>
       <w:pPr>
@@ -1609,7 +1606,7 @@
       <w:pPr>
         <w:pStyle w:val="Ttulo1"/>
       </w:pPr>
-      <w:bookmarkStart w:id="3" w:name="_Toc8454213"/>
+      <w:bookmarkStart w:id="2" w:name="_Toc8454213"/>
       <w:r>
         <w:lastRenderedPageBreak/>
         <w:t>Bug in FR.</w:t>
@@ -1626,7 +1623,7 @@
       <w:r>
         <w:t>”</w:t>
       </w:r>
-      <w:bookmarkEnd w:id="3"/>
+      <w:bookmarkEnd w:id="2"/>
     </w:p>
     <w:p>
       <w:pPr>
@@ -1728,7 +1725,7 @@
       <w:pPr>
         <w:pStyle w:val="Ttulo1"/>
       </w:pPr>
-      <w:bookmarkStart w:id="4" w:name="_Toc8454214"/>
+      <w:bookmarkStart w:id="3" w:name="_Toc8454214"/>
       <w:r>
         <w:t>Bug in FR.</w:t>
       </w:r>
@@ -1744,7 +1741,7 @@
       <w:r>
         <w:t>”</w:t>
       </w:r>
-      <w:bookmarkEnd w:id="4"/>
+      <w:bookmarkEnd w:id="3"/>
     </w:p>
     <w:p>
       <w:pPr>
@@ -1842,7 +1839,7 @@
       <w:pPr>
         <w:pStyle w:val="Ttulo1"/>
       </w:pPr>
-      <w:bookmarkStart w:id="5" w:name="_Toc8454215"/>
+      <w:bookmarkStart w:id="4" w:name="_Toc8454215"/>
       <w:r>
         <w:t>Bug in FR.</w:t>
       </w:r>
@@ -1864,7 +1861,7 @@
       <w:r>
         <w:t>”</w:t>
       </w:r>
-      <w:bookmarkEnd w:id="5"/>
+      <w:bookmarkEnd w:id="4"/>
     </w:p>
     <w:p>
       <w:pPr>
@@ -1898,6 +1895,9 @@
     <w:p>
       <w:pPr>
         <w:pStyle w:val="Subttulo"/>
+        <w:rPr>
+          <w:color w:val="70AD47" w:themeColor="accent6"/>
+        </w:rPr>
       </w:pPr>
       <w:proofErr w:type="spellStart"/>
       <w:r>
@@ -1968,12 +1968,12 @@
       <w:pPr>
         <w:pStyle w:val="Ttulo1"/>
       </w:pPr>
-      <w:bookmarkStart w:id="6" w:name="_Toc8454216"/>
+      <w:bookmarkStart w:id="5" w:name="_Toc8454216"/>
       <w:r>
         <w:lastRenderedPageBreak/>
         <w:t>Bug in FR 9.3 “Crear solicitud de puesto de trabajo”</w:t>
       </w:r>
-      <w:bookmarkEnd w:id="6"/>
+      <w:bookmarkEnd w:id="5"/>
     </w:p>
     <w:p>
       <w:pPr>
@@ -2010,7 +2010,7 @@
       <w:pPr>
         <w:pStyle w:val="Subttulo"/>
         <w:rPr>
-          <w:u w:val="single"/>
+          <w:color w:val="70AD47" w:themeColor="accent6"/>
         </w:rPr>
       </w:pPr>
       <w:proofErr w:type="spellStart"/>
@@ -2027,6 +2027,29 @@
         </w:rPr>
         <w:t>Encontrado por G97</w:t>
       </w:r>
+    </w:p>
+    <w:p>
+      <w:pPr>
+        <w:rPr>
+          <w:b/>
+        </w:rPr>
+      </w:pPr>
+      <w:bookmarkStart w:id="6" w:name="_GoBack"/>
+      <w:r>
+        <w:rPr>
+          <w:b/>
+          <w:highlight w:val="yellow"/>
+        </w:rPr>
+        <w:t xml:space="preserve">ESTE BUG SE CONSIDERA NULO YA QUE POR UNA CONFUSIÓN SE INCLUYO CUANDO </w:t>
+      </w:r>
+      <w:r>
+        <w:rPr>
+          <w:b/>
+          <w:highlight w:val="yellow"/>
+        </w:rPr>
+        <w:t>SI QUE SE PUEDE CREAR O EDITAR UNA SOLICITUD SIN INGRESAR NINGUNO DE ESOS DATOS. MÁS INFORMACIÓN EN EL README.</w:t>
+      </w:r>
+      <w:bookmarkEnd w:id="6"/>
     </w:p>
     <w:p/>
     <w:p>
@@ -3325,7 +3348,7 @@
 </file>
 
 <file path=customXml/itemProps1.xml><?xml version="1.0" encoding="utf-8"?>
-<ds:datastoreItem xmlns:ds="http://schemas.openxmlformats.org/officeDocument/2006/customXml" ds:itemID="{7489AA8A-F5C8-492C-BD39-8DA30969DE8A}">
+<ds:datastoreItem xmlns:ds="http://schemas.openxmlformats.org/officeDocument/2006/customXml" ds:itemID="{9A3B6DD6-E31A-4118-8D3B-C8C015E6CB90}">
   <ds:schemaRefs>
     <ds:schemaRef ds:uri="http://schemas.openxmlformats.org/officeDocument/2006/bibliography"/>
   </ds:schemaRefs>
